--- a/Documentacion/Sprint4/UserStories/CM-48.docx
+++ b/Documentacion/Sprint4/UserStories/CM-48.docx
@@ -55,21 +55,7 @@
               <w:rPr>
                 <w:lang w:val="es-ES"/>
               </w:rPr>
-              <w:t xml:space="preserve">Como ESTUDIANTE quiero mencionar a otro usuario en un post propio PARA hacer referencia a otro estudiante en la redacción </w:t>
-            </w:r>
-            <w:proofErr w:type="gramStart"/>
-            <w:r>
-              <w:rPr>
-                <w:lang w:val="es-ES"/>
-              </w:rPr>
-              <w:t>del mismo</w:t>
-            </w:r>
-            <w:proofErr w:type="gramEnd"/>
-            <w:r>
-              <w:rPr>
-                <w:lang w:val="es-ES"/>
-              </w:rPr>
-              <w:t>.</w:t>
+              <w:t>Como ESTUDIANTE quiero mencionar a otro usuario en un post propio PARA hacer referencia a otro estudiante en la redacción del mismo.</w:t>
             </w:r>
           </w:p>
           <w:p>
@@ -116,35 +102,7 @@
               <w:rPr>
                 <w:lang w:val="es-ES"/>
               </w:rPr>
-              <w:t xml:space="preserve">DEBE ingresar el </w:t>
-            </w:r>
-            <w:proofErr w:type="spellStart"/>
-            <w:r>
-              <w:rPr>
-                <w:lang w:val="es-ES"/>
-              </w:rPr>
-              <w:t>caracter</w:t>
-            </w:r>
-            <w:proofErr w:type="spellEnd"/>
-            <w:r>
-              <w:rPr>
-                <w:lang w:val="es-ES"/>
-              </w:rPr>
-              <w:t xml:space="preserve"> “@” para hacer mención </w:t>
-            </w:r>
-            <w:proofErr w:type="gramStart"/>
-            <w:r>
-              <w:rPr>
-                <w:lang w:val="es-ES"/>
-              </w:rPr>
-              <w:t>a</w:t>
-            </w:r>
-            <w:proofErr w:type="gramEnd"/>
-            <w:r>
-              <w:rPr>
-                <w:lang w:val="es-ES"/>
-              </w:rPr>
-              <w:t xml:space="preserve"> otro usuario.</w:t>
+              <w:t>DEBE ingresar el caracter “@” para hacer mención a otro usuario.</w:t>
             </w:r>
           </w:p>
           <w:p>
@@ -161,21 +119,7 @@
               <w:rPr>
                 <w:lang w:val="es-ES"/>
               </w:rPr>
-              <w:t xml:space="preserve">Una vez ingresado el </w:t>
-            </w:r>
-            <w:proofErr w:type="spellStart"/>
-            <w:r>
-              <w:rPr>
-                <w:lang w:val="es-ES"/>
-              </w:rPr>
-              <w:t>caracter</w:t>
-            </w:r>
-            <w:proofErr w:type="spellEnd"/>
-            <w:r>
-              <w:rPr>
-                <w:lang w:val="es-ES"/>
-              </w:rPr>
-              <w:t xml:space="preserve"> “@” seguido de tres caracteres alfanuméricos se DEBE mostrar recomendaciones de usuarios.</w:t>
+              <w:t>Una vez ingresado el caracter “@” seguido de tres caracteres alfanuméricos se DEBE mostrar recomendaciones de usuarios.</w:t>
             </w:r>
           </w:p>
         </w:tc>
@@ -203,7 +147,7 @@
                 <w:b/>
                 <w:lang w:val="es-ES"/>
               </w:rPr>
-              <w:t>5</w:t>
+              <w:t>3</w:t>
             </w:r>
           </w:p>
         </w:tc>
@@ -391,15 +335,6 @@
   </w:abstractNum>
   <w:num w:numId="1" w16cid:durableId="1327249000">
     <w:abstractNumId w:val="0"/>
-    <w:lvlOverride w:ilvl="0"/>
-    <w:lvlOverride w:ilvl="1"/>
-    <w:lvlOverride w:ilvl="2"/>
-    <w:lvlOverride w:ilvl="3"/>
-    <w:lvlOverride w:ilvl="4"/>
-    <w:lvlOverride w:ilvl="5"/>
-    <w:lvlOverride w:ilvl="6"/>
-    <w:lvlOverride w:ilvl="7"/>
-    <w:lvlOverride w:ilvl="8"/>
   </w:num>
 </w:numbering>
 </file>
@@ -1007,6 +942,7 @@
   <w:style w:type="character" w:default="1" w:styleId="DefaultParagraphFont">
     <w:name w:val="Default Paragraph Font"/>
     <w:uiPriority w:val="1"/>
+    <w:semiHidden/>
     <w:unhideWhenUsed/>
   </w:style>
   <w:style w:type="table" w:default="1" w:styleId="TableNormal">
